--- a/assets/zip/英聽監試人員標籤.docx
+++ b/assets/zip/英聽監試人員標籤.docx
@@ -39,8 +39,6 @@
             <w:tcW w:w="3119" w:type="dxa"/>
             <w:textDirection w:val="tbRlV"/>
           </w:tcPr>
-          <w:bookmarkStart w:id="0" w:name="_GoBack"/>
-          <w:bookmarkEnd w:id="0"/>
           <w:p>
             <w:pPr>
               <w:spacing w:before="111"/>
@@ -77,12 +75,30 @@
             </w:r>
             <w:r>
               <w:rPr>
-                <w:rFonts w:ascii="標楷體" w:eastAsia="標楷體" w:hAnsi="標楷體"/>
-                <w:noProof/>
-                <w:sz w:val="32"/>
-                <w:szCs w:val="32"/>
-              </w:rPr>
-              <w:t>中國文學系</w:t>
+                <w:rFonts w:ascii="Cambria" w:eastAsia="標楷體" w:hAnsi="Cambria" w:cs="Cambria"/>
+                <w:noProof/>
+                <w:sz w:val="32"/>
+                <w:szCs w:val="32"/>
+              </w:rPr>
+              <w:t>«</w:t>
+            </w:r>
+            <w:r>
+              <w:rPr>
+                <w:rFonts w:ascii="標楷體" w:eastAsia="標楷體" w:hAnsi="標楷體"/>
+                <w:noProof/>
+                <w:sz w:val="32"/>
+                <w:szCs w:val="32"/>
+              </w:rPr>
+              <w:t>單位</w:t>
+            </w:r>
+            <w:r>
+              <w:rPr>
+                <w:rFonts w:ascii="Cambria" w:eastAsia="標楷體" w:hAnsi="Cambria" w:cs="Cambria"/>
+                <w:noProof/>
+                <w:sz w:val="32"/>
+                <w:szCs w:val="32"/>
+              </w:rPr>
+              <w:t>»</w:t>
             </w:r>
             <w:r>
               <w:rPr>
@@ -129,12 +145,30 @@
             </w:r>
             <w:r>
               <w:rPr>
-                <w:rFonts w:ascii="標楷體" w:eastAsia="標楷體" w:hAnsi="標楷體"/>
-                <w:noProof/>
-                <w:sz w:val="52"/>
-                <w:szCs w:val="52"/>
-              </w:rPr>
-              <w:t>詹芷琳</w:t>
+                <w:rFonts w:ascii="Cambria" w:eastAsia="標楷體" w:hAnsi="Cambria" w:cs="Cambria"/>
+                <w:noProof/>
+                <w:sz w:val="52"/>
+                <w:szCs w:val="52"/>
+              </w:rPr>
+              <w:t>«</w:t>
+            </w:r>
+            <w:r>
+              <w:rPr>
+                <w:rFonts w:ascii="標楷體" w:eastAsia="標楷體" w:hAnsi="標楷體"/>
+                <w:noProof/>
+                <w:sz w:val="52"/>
+                <w:szCs w:val="52"/>
+              </w:rPr>
+              <w:t>監試人員</w:t>
+            </w:r>
+            <w:r>
+              <w:rPr>
+                <w:rFonts w:ascii="Cambria" w:eastAsia="標楷體" w:hAnsi="Cambria" w:cs="Cambria"/>
+                <w:noProof/>
+                <w:sz w:val="52"/>
+                <w:szCs w:val="52"/>
+              </w:rPr>
+              <w:t>»</w:t>
             </w:r>
             <w:r>
               <w:rPr>
@@ -187,39 +221,55 @@
               <w:rPr>
                 <w:rFonts w:ascii="標楷體" w:eastAsia="標楷體" w:hAnsi="標楷體" w:hint="eastAsia"/>
                 <w:color w:val="FF0000"/>
-                <w:sz w:val="28"/>
-                <w:szCs w:val="28"/>
-              </w:rPr>
-              <w:t>考試當日請提早出門於考試五十分</w:t>
-            </w:r>
-            <w:proofErr w:type="gramStart"/>
-            <w:r>
-              <w:rPr>
-                <w:rFonts w:ascii="標楷體" w:eastAsia="標楷體" w:hAnsi="標楷體" w:hint="eastAsia"/>
-                <w:color w:val="FF0000"/>
-                <w:sz w:val="28"/>
-                <w:szCs w:val="28"/>
-              </w:rPr>
-              <w:t>鐘</w:t>
-            </w:r>
-            <w:proofErr w:type="gramEnd"/>
-            <w:r>
-              <w:rPr>
-                <w:rFonts w:ascii="標楷體" w:eastAsia="標楷體" w:hAnsi="標楷體"/>
-                <w:color w:val="FF0000"/>
-                <w:sz w:val="28"/>
-                <w:szCs w:val="28"/>
-              </w:rPr>
-              <w:br/>
-            </w:r>
-            <w:r>
-              <w:rPr>
-                <w:rFonts w:ascii="標楷體" w:eastAsia="標楷體" w:hAnsi="標楷體" w:hint="eastAsia"/>
-                <w:color w:val="FF0000"/>
-                <w:sz w:val="28"/>
-                <w:szCs w:val="28"/>
-              </w:rPr>
-              <w:t>前到達試務辦公室千萬不可遲到</w:t>
+                <w:sz w:val="32"/>
+                <w:szCs w:val="32"/>
+              </w:rPr>
+              <w:t>請於考試</w:t>
+            </w:r>
+            <w:r>
+              <w:rPr>
+                <w:rFonts w:ascii="標楷體" w:eastAsia="標楷體" w:hAnsi="標楷體" w:hint="eastAsia"/>
+                <w:color w:val="FF0000"/>
+                <w:sz w:val="32"/>
+                <w:szCs w:val="32"/>
+              </w:rPr>
+              <w:t>當日十時</w:t>
+            </w:r>
+            <w:r>
+              <w:rPr>
+                <w:rFonts w:ascii="標楷體" w:eastAsia="標楷體" w:hAnsi="標楷體" w:hint="eastAsia"/>
+                <w:color w:val="FF0000"/>
+                <w:sz w:val="32"/>
+                <w:szCs w:val="32"/>
+              </w:rPr>
+              <w:t>前到達</w:t>
+            </w:r>
+            <w:r>
+              <w:rPr>
+                <w:rFonts w:ascii="標楷體" w:eastAsia="標楷體" w:hAnsi="標楷體" w:hint="eastAsia"/>
+                <w:color w:val="FF0000"/>
+                <w:sz w:val="32"/>
+                <w:szCs w:val="32"/>
+              </w:rPr>
+              <w:t>指定之</w:t>
+            </w:r>
+            <w:r>
+              <w:rPr>
+                <w:rFonts w:ascii="標楷體" w:eastAsia="標楷體" w:hAnsi="標楷體" w:hint="eastAsia"/>
+                <w:color w:val="FF0000"/>
+                <w:sz w:val="32"/>
+                <w:szCs w:val="32"/>
+              </w:rPr>
+              <w:t>試務辦公室</w:t>
+            </w:r>
+            <w:r>
+              <w:rPr>
+                <w:rFonts w:ascii="標楷體" w:eastAsia="標楷體" w:hAnsi="標楷體" w:hint="eastAsia"/>
+                <w:color w:val="FF0000"/>
+                <w:sz w:val="32"/>
+                <w:szCs w:val="32"/>
+              </w:rPr>
+              <w:t>千萬不可遲到</w:t>
             </w:r>
           </w:p>
         </w:tc>
@@ -260,6 +310,41 @@
                 <w:sz w:val="32"/>
                 <w:szCs w:val="32"/>
               </w:rPr>
+              <w:fldChar w:fldCharType="separate"/>
+            </w:r>
+            <w:r>
+              <w:rPr>
+                <w:rFonts w:ascii="Cambria" w:eastAsia="標楷體" w:hAnsi="Cambria" w:cs="Cambria"/>
+                <w:noProof/>
+                <w:sz w:val="32"/>
+                <w:szCs w:val="32"/>
+              </w:rPr>
+              <w:t>«</w:t>
+            </w:r>
+            <w:r>
+              <w:rPr>
+                <w:rFonts w:ascii="標楷體" w:eastAsia="標楷體" w:hAnsi="標楷體"/>
+                <w:noProof/>
+                <w:sz w:val="32"/>
+                <w:szCs w:val="32"/>
+              </w:rPr>
+              <w:t>Next Record (下一筆紀錄)</w:t>
+            </w:r>
+            <w:r>
+              <w:rPr>
+                <w:rFonts w:ascii="Cambria" w:eastAsia="標楷體" w:hAnsi="Cambria" w:cs="Cambria"/>
+                <w:noProof/>
+                <w:sz w:val="32"/>
+                <w:szCs w:val="32"/>
+              </w:rPr>
+              <w:t>»</w:t>
+            </w:r>
+            <w:r>
+              <w:rPr>
+                <w:rFonts w:ascii="標楷體" w:eastAsia="標楷體" w:hAnsi="標楷體"/>
+                <w:sz w:val="32"/>
+                <w:szCs w:val="32"/>
+              </w:rPr>
               <w:fldChar w:fldCharType="end"/>
             </w:r>
             <w:r>
@@ -288,12 +373,30 @@
             </w:r>
             <w:r>
               <w:rPr>
-                <w:rFonts w:ascii="標楷體" w:eastAsia="標楷體" w:hAnsi="標楷體"/>
-                <w:noProof/>
-                <w:sz w:val="32"/>
-                <w:szCs w:val="32"/>
-              </w:rPr>
-              <w:t>歷史系進修學士班</w:t>
+                <w:rFonts w:ascii="Cambria" w:eastAsia="標楷體" w:hAnsi="Cambria" w:cs="Cambria"/>
+                <w:noProof/>
+                <w:sz w:val="32"/>
+                <w:szCs w:val="32"/>
+              </w:rPr>
+              <w:t>«</w:t>
+            </w:r>
+            <w:r>
+              <w:rPr>
+                <w:rFonts w:ascii="標楷體" w:eastAsia="標楷體" w:hAnsi="標楷體"/>
+                <w:noProof/>
+                <w:sz w:val="32"/>
+                <w:szCs w:val="32"/>
+              </w:rPr>
+              <w:t>單位</w:t>
+            </w:r>
+            <w:r>
+              <w:rPr>
+                <w:rFonts w:ascii="Cambria" w:eastAsia="標楷體" w:hAnsi="Cambria" w:cs="Cambria"/>
+                <w:noProof/>
+                <w:sz w:val="32"/>
+                <w:szCs w:val="32"/>
+              </w:rPr>
+              <w:t>»</w:t>
             </w:r>
             <w:r>
               <w:rPr>
@@ -340,12 +443,30 @@
             </w:r>
             <w:r>
               <w:rPr>
-                <w:rFonts w:ascii="標楷體" w:eastAsia="標楷體" w:hAnsi="標楷體"/>
-                <w:noProof/>
-                <w:sz w:val="52"/>
-                <w:szCs w:val="52"/>
-              </w:rPr>
-              <w:t>湯永玉</w:t>
+                <w:rFonts w:ascii="Cambria" w:eastAsia="標楷體" w:hAnsi="Cambria" w:cs="Cambria"/>
+                <w:noProof/>
+                <w:sz w:val="52"/>
+                <w:szCs w:val="52"/>
+              </w:rPr>
+              <w:t>«</w:t>
+            </w:r>
+            <w:r>
+              <w:rPr>
+                <w:rFonts w:ascii="標楷體" w:eastAsia="標楷體" w:hAnsi="標楷體"/>
+                <w:noProof/>
+                <w:sz w:val="52"/>
+                <w:szCs w:val="52"/>
+              </w:rPr>
+              <w:t>監試人員</w:t>
+            </w:r>
+            <w:r>
+              <w:rPr>
+                <w:rFonts w:ascii="Cambria" w:eastAsia="標楷體" w:hAnsi="Cambria" w:cs="Cambria"/>
+                <w:noProof/>
+                <w:sz w:val="52"/>
+                <w:szCs w:val="52"/>
+              </w:rPr>
+              <w:t>»</w:t>
             </w:r>
             <w:r>
               <w:rPr>
@@ -398,39 +519,55 @@
               <w:rPr>
                 <w:rFonts w:ascii="標楷體" w:eastAsia="標楷體" w:hAnsi="標楷體" w:hint="eastAsia"/>
                 <w:color w:val="FF0000"/>
-                <w:sz w:val="28"/>
-                <w:szCs w:val="28"/>
-              </w:rPr>
-              <w:t>考試當日請提早出門於考試五十分</w:t>
-            </w:r>
-            <w:proofErr w:type="gramStart"/>
-            <w:r>
-              <w:rPr>
-                <w:rFonts w:ascii="標楷體" w:eastAsia="標楷體" w:hAnsi="標楷體" w:hint="eastAsia"/>
-                <w:color w:val="FF0000"/>
-                <w:sz w:val="28"/>
-                <w:szCs w:val="28"/>
-              </w:rPr>
-              <w:t>鐘</w:t>
-            </w:r>
-            <w:proofErr w:type="gramEnd"/>
-            <w:r>
-              <w:rPr>
-                <w:rFonts w:ascii="標楷體" w:eastAsia="標楷體" w:hAnsi="標楷體"/>
-                <w:color w:val="FF0000"/>
-                <w:sz w:val="28"/>
-                <w:szCs w:val="28"/>
-              </w:rPr>
-              <w:br/>
-            </w:r>
-            <w:r>
-              <w:rPr>
-                <w:rFonts w:ascii="標楷體" w:eastAsia="標楷體" w:hAnsi="標楷體" w:hint="eastAsia"/>
-                <w:color w:val="FF0000"/>
-                <w:sz w:val="28"/>
-                <w:szCs w:val="28"/>
-              </w:rPr>
-              <w:t>前到達試務辦公室千萬不可遲到</w:t>
+                <w:sz w:val="32"/>
+                <w:szCs w:val="32"/>
+              </w:rPr>
+              <w:t>請於考試</w:t>
+            </w:r>
+            <w:r>
+              <w:rPr>
+                <w:rFonts w:ascii="標楷體" w:eastAsia="標楷體" w:hAnsi="標楷體" w:hint="eastAsia"/>
+                <w:color w:val="FF0000"/>
+                <w:sz w:val="32"/>
+                <w:szCs w:val="32"/>
+              </w:rPr>
+              <w:t>當日十時</w:t>
+            </w:r>
+            <w:r>
+              <w:rPr>
+                <w:rFonts w:ascii="標楷體" w:eastAsia="標楷體" w:hAnsi="標楷體" w:hint="eastAsia"/>
+                <w:color w:val="FF0000"/>
+                <w:sz w:val="32"/>
+                <w:szCs w:val="32"/>
+              </w:rPr>
+              <w:t>前到達</w:t>
+            </w:r>
+            <w:r>
+              <w:rPr>
+                <w:rFonts w:ascii="標楷體" w:eastAsia="標楷體" w:hAnsi="標楷體" w:hint="eastAsia"/>
+                <w:color w:val="FF0000"/>
+                <w:sz w:val="32"/>
+                <w:szCs w:val="32"/>
+              </w:rPr>
+              <w:t>指定之</w:t>
+            </w:r>
+            <w:r>
+              <w:rPr>
+                <w:rFonts w:ascii="標楷體" w:eastAsia="標楷體" w:hAnsi="標楷體" w:hint="eastAsia"/>
+                <w:color w:val="FF0000"/>
+                <w:sz w:val="32"/>
+                <w:szCs w:val="32"/>
+              </w:rPr>
+              <w:t>試務辦公室</w:t>
+            </w:r>
+            <w:r>
+              <w:rPr>
+                <w:rFonts w:ascii="標楷體" w:eastAsia="標楷體" w:hAnsi="標楷體" w:hint="eastAsia"/>
+                <w:color w:val="FF0000"/>
+                <w:sz w:val="32"/>
+                <w:szCs w:val="32"/>
+              </w:rPr>
+              <w:t>千萬不可遲到</w:t>
             </w:r>
           </w:p>
         </w:tc>
@@ -471,6 +608,41 @@
                 <w:sz w:val="32"/>
                 <w:szCs w:val="32"/>
               </w:rPr>
+              <w:fldChar w:fldCharType="separate"/>
+            </w:r>
+            <w:r>
+              <w:rPr>
+                <w:rFonts w:ascii="Cambria" w:eastAsia="標楷體" w:hAnsi="Cambria" w:cs="Cambria"/>
+                <w:noProof/>
+                <w:sz w:val="32"/>
+                <w:szCs w:val="32"/>
+              </w:rPr>
+              <w:t>«</w:t>
+            </w:r>
+            <w:r>
+              <w:rPr>
+                <w:rFonts w:ascii="標楷體" w:eastAsia="標楷體" w:hAnsi="標楷體"/>
+                <w:noProof/>
+                <w:sz w:val="32"/>
+                <w:szCs w:val="32"/>
+              </w:rPr>
+              <w:t>Next Record (下一筆紀錄)</w:t>
+            </w:r>
+            <w:r>
+              <w:rPr>
+                <w:rFonts w:ascii="Cambria" w:eastAsia="標楷體" w:hAnsi="Cambria" w:cs="Cambria"/>
+                <w:noProof/>
+                <w:sz w:val="32"/>
+                <w:szCs w:val="32"/>
+              </w:rPr>
+              <w:t>»</w:t>
+            </w:r>
+            <w:r>
+              <w:rPr>
+                <w:rFonts w:ascii="標楷體" w:eastAsia="標楷體" w:hAnsi="標楷體"/>
+                <w:sz w:val="32"/>
+                <w:szCs w:val="32"/>
+              </w:rPr>
               <w:fldChar w:fldCharType="end"/>
             </w:r>
             <w:r>
@@ -499,12 +671,30 @@
             </w:r>
             <w:r>
               <w:rPr>
-                <w:rFonts w:ascii="標楷體" w:eastAsia="標楷體" w:hAnsi="標楷體"/>
-                <w:noProof/>
-                <w:sz w:val="32"/>
-                <w:szCs w:val="32"/>
-              </w:rPr>
-              <w:t>哲學系</w:t>
+                <w:rFonts w:ascii="Cambria" w:eastAsia="標楷體" w:hAnsi="Cambria" w:cs="Cambria"/>
+                <w:noProof/>
+                <w:sz w:val="32"/>
+                <w:szCs w:val="32"/>
+              </w:rPr>
+              <w:t>«</w:t>
+            </w:r>
+            <w:r>
+              <w:rPr>
+                <w:rFonts w:ascii="標楷體" w:eastAsia="標楷體" w:hAnsi="標楷體"/>
+                <w:noProof/>
+                <w:sz w:val="32"/>
+                <w:szCs w:val="32"/>
+              </w:rPr>
+              <w:t>單位</w:t>
+            </w:r>
+            <w:r>
+              <w:rPr>
+                <w:rFonts w:ascii="Cambria" w:eastAsia="標楷體" w:hAnsi="Cambria" w:cs="Cambria"/>
+                <w:noProof/>
+                <w:sz w:val="32"/>
+                <w:szCs w:val="32"/>
+              </w:rPr>
+              <w:t>»</w:t>
             </w:r>
             <w:r>
               <w:rPr>
@@ -551,12 +741,30 @@
             </w:r>
             <w:r>
               <w:rPr>
-                <w:rFonts w:ascii="標楷體" w:eastAsia="標楷體" w:hAnsi="標楷體"/>
-                <w:noProof/>
-                <w:sz w:val="52"/>
-                <w:szCs w:val="52"/>
-              </w:rPr>
-              <w:t>王授民</w:t>
+                <w:rFonts w:ascii="Cambria" w:eastAsia="標楷體" w:hAnsi="Cambria" w:cs="Cambria"/>
+                <w:noProof/>
+                <w:sz w:val="52"/>
+                <w:szCs w:val="52"/>
+              </w:rPr>
+              <w:t>«</w:t>
+            </w:r>
+            <w:r>
+              <w:rPr>
+                <w:rFonts w:ascii="標楷體" w:eastAsia="標楷體" w:hAnsi="標楷體"/>
+                <w:noProof/>
+                <w:sz w:val="52"/>
+                <w:szCs w:val="52"/>
+              </w:rPr>
+              <w:t>監試人員</w:t>
+            </w:r>
+            <w:r>
+              <w:rPr>
+                <w:rFonts w:ascii="Cambria" w:eastAsia="標楷體" w:hAnsi="Cambria" w:cs="Cambria"/>
+                <w:noProof/>
+                <w:sz w:val="52"/>
+                <w:szCs w:val="52"/>
+              </w:rPr>
+              <w:t>»</w:t>
             </w:r>
             <w:r>
               <w:rPr>
@@ -605,39 +813,55 @@
               <w:rPr>
                 <w:rFonts w:ascii="標楷體" w:eastAsia="標楷體" w:hAnsi="標楷體" w:hint="eastAsia"/>
                 <w:color w:val="FF0000"/>
-                <w:sz w:val="28"/>
-                <w:szCs w:val="28"/>
-              </w:rPr>
-              <w:t>考試當日請提早出門於考試五十分</w:t>
-            </w:r>
-            <w:proofErr w:type="gramStart"/>
-            <w:r>
-              <w:rPr>
-                <w:rFonts w:ascii="標楷體" w:eastAsia="標楷體" w:hAnsi="標楷體" w:hint="eastAsia"/>
-                <w:color w:val="FF0000"/>
-                <w:sz w:val="28"/>
-                <w:szCs w:val="28"/>
-              </w:rPr>
-              <w:t>鐘</w:t>
-            </w:r>
-            <w:proofErr w:type="gramEnd"/>
-            <w:r>
-              <w:rPr>
-                <w:rFonts w:ascii="標楷體" w:eastAsia="標楷體" w:hAnsi="標楷體"/>
-                <w:color w:val="FF0000"/>
-                <w:sz w:val="28"/>
-                <w:szCs w:val="28"/>
-              </w:rPr>
-              <w:br/>
-            </w:r>
-            <w:r>
-              <w:rPr>
-                <w:rFonts w:ascii="標楷體" w:eastAsia="標楷體" w:hAnsi="標楷體" w:hint="eastAsia"/>
-                <w:color w:val="FF0000"/>
-                <w:sz w:val="28"/>
-                <w:szCs w:val="28"/>
-              </w:rPr>
-              <w:t>前到達試務辦公室千萬不可遲到</w:t>
+                <w:sz w:val="32"/>
+                <w:szCs w:val="32"/>
+              </w:rPr>
+              <w:t>請於考試</w:t>
+            </w:r>
+            <w:r>
+              <w:rPr>
+                <w:rFonts w:ascii="標楷體" w:eastAsia="標楷體" w:hAnsi="標楷體" w:hint="eastAsia"/>
+                <w:color w:val="FF0000"/>
+                <w:sz w:val="32"/>
+                <w:szCs w:val="32"/>
+              </w:rPr>
+              <w:t>當日十時</w:t>
+            </w:r>
+            <w:r>
+              <w:rPr>
+                <w:rFonts w:ascii="標楷體" w:eastAsia="標楷體" w:hAnsi="標楷體" w:hint="eastAsia"/>
+                <w:color w:val="FF0000"/>
+                <w:sz w:val="32"/>
+                <w:szCs w:val="32"/>
+              </w:rPr>
+              <w:t>前到達</w:t>
+            </w:r>
+            <w:r>
+              <w:rPr>
+                <w:rFonts w:ascii="標楷體" w:eastAsia="標楷體" w:hAnsi="標楷體" w:hint="eastAsia"/>
+                <w:color w:val="FF0000"/>
+                <w:sz w:val="32"/>
+                <w:szCs w:val="32"/>
+              </w:rPr>
+              <w:t>指定之</w:t>
+            </w:r>
+            <w:r>
+              <w:rPr>
+                <w:rFonts w:ascii="標楷體" w:eastAsia="標楷體" w:hAnsi="標楷體" w:hint="eastAsia"/>
+                <w:color w:val="FF0000"/>
+                <w:sz w:val="32"/>
+                <w:szCs w:val="32"/>
+              </w:rPr>
+              <w:t>試務辦公室</w:t>
+            </w:r>
+            <w:r>
+              <w:rPr>
+                <w:rFonts w:ascii="標楷體" w:eastAsia="標楷體" w:hAnsi="標楷體" w:hint="eastAsia"/>
+                <w:color w:val="FF0000"/>
+                <w:sz w:val="32"/>
+                <w:szCs w:val="32"/>
+              </w:rPr>
+              <w:t>千萬不可遲到</w:t>
             </w:r>
           </w:p>
         </w:tc>
@@ -678,6 +902,41 @@
                 <w:sz w:val="32"/>
                 <w:szCs w:val="32"/>
               </w:rPr>
+              <w:fldChar w:fldCharType="separate"/>
+            </w:r>
+            <w:r>
+              <w:rPr>
+                <w:rFonts w:ascii="Cambria" w:eastAsia="標楷體" w:hAnsi="Cambria" w:cs="Cambria"/>
+                <w:noProof/>
+                <w:sz w:val="32"/>
+                <w:szCs w:val="32"/>
+              </w:rPr>
+              <w:t>«</w:t>
+            </w:r>
+            <w:r>
+              <w:rPr>
+                <w:rFonts w:ascii="標楷體" w:eastAsia="標楷體" w:hAnsi="標楷體"/>
+                <w:noProof/>
+                <w:sz w:val="32"/>
+                <w:szCs w:val="32"/>
+              </w:rPr>
+              <w:t>Next Record (下一筆紀錄)</w:t>
+            </w:r>
+            <w:r>
+              <w:rPr>
+                <w:rFonts w:ascii="Cambria" w:eastAsia="標楷體" w:hAnsi="Cambria" w:cs="Cambria"/>
+                <w:noProof/>
+                <w:sz w:val="32"/>
+                <w:szCs w:val="32"/>
+              </w:rPr>
+              <w:t>»</w:t>
+            </w:r>
+            <w:r>
+              <w:rPr>
+                <w:rFonts w:ascii="標楷體" w:eastAsia="標楷體" w:hAnsi="標楷體"/>
+                <w:sz w:val="32"/>
+                <w:szCs w:val="32"/>
+              </w:rPr>
               <w:fldChar w:fldCharType="end"/>
             </w:r>
             <w:r>
@@ -706,12 +965,30 @@
             </w:r>
             <w:r>
               <w:rPr>
-                <w:rFonts w:ascii="標楷體" w:eastAsia="標楷體" w:hAnsi="標楷體"/>
-                <w:noProof/>
-                <w:sz w:val="32"/>
-                <w:szCs w:val="32"/>
-              </w:rPr>
-              <w:t>哲學系</w:t>
+                <w:rFonts w:ascii="Cambria" w:eastAsia="標楷體" w:hAnsi="Cambria" w:cs="Cambria"/>
+                <w:noProof/>
+                <w:sz w:val="32"/>
+                <w:szCs w:val="32"/>
+              </w:rPr>
+              <w:t>«</w:t>
+            </w:r>
+            <w:r>
+              <w:rPr>
+                <w:rFonts w:ascii="標楷體" w:eastAsia="標楷體" w:hAnsi="標楷體"/>
+                <w:noProof/>
+                <w:sz w:val="32"/>
+                <w:szCs w:val="32"/>
+              </w:rPr>
+              <w:t>單位</w:t>
+            </w:r>
+            <w:r>
+              <w:rPr>
+                <w:rFonts w:ascii="Cambria" w:eastAsia="標楷體" w:hAnsi="Cambria" w:cs="Cambria"/>
+                <w:noProof/>
+                <w:sz w:val="32"/>
+                <w:szCs w:val="32"/>
+              </w:rPr>
+              <w:t>»</w:t>
             </w:r>
             <w:r>
               <w:rPr>
@@ -758,12 +1035,30 @@
             </w:r>
             <w:r>
               <w:rPr>
-                <w:rFonts w:ascii="標楷體" w:eastAsia="標楷體" w:hAnsi="標楷體"/>
-                <w:noProof/>
-                <w:sz w:val="52"/>
-                <w:szCs w:val="52"/>
-              </w:rPr>
-              <w:t>吳虹蓉</w:t>
+                <w:rFonts w:ascii="Cambria" w:eastAsia="標楷體" w:hAnsi="Cambria" w:cs="Cambria"/>
+                <w:noProof/>
+                <w:sz w:val="52"/>
+                <w:szCs w:val="52"/>
+              </w:rPr>
+              <w:t>«</w:t>
+            </w:r>
+            <w:r>
+              <w:rPr>
+                <w:rFonts w:ascii="標楷體" w:eastAsia="標楷體" w:hAnsi="標楷體"/>
+                <w:noProof/>
+                <w:sz w:val="52"/>
+                <w:szCs w:val="52"/>
+              </w:rPr>
+              <w:t>監試人員</w:t>
+            </w:r>
+            <w:r>
+              <w:rPr>
+                <w:rFonts w:ascii="Cambria" w:eastAsia="標楷體" w:hAnsi="Cambria" w:cs="Cambria"/>
+                <w:noProof/>
+                <w:sz w:val="52"/>
+                <w:szCs w:val="52"/>
+              </w:rPr>
+              <w:t>»</w:t>
             </w:r>
             <w:r>
               <w:rPr>
@@ -812,39 +1107,55 @@
               <w:rPr>
                 <w:rFonts w:ascii="標楷體" w:eastAsia="標楷體" w:hAnsi="標楷體" w:hint="eastAsia"/>
                 <w:color w:val="FF0000"/>
-                <w:sz w:val="28"/>
-                <w:szCs w:val="28"/>
-              </w:rPr>
-              <w:t>考試當日請提早出門於考試五十分</w:t>
-            </w:r>
-            <w:proofErr w:type="gramStart"/>
-            <w:r>
-              <w:rPr>
-                <w:rFonts w:ascii="標楷體" w:eastAsia="標楷體" w:hAnsi="標楷體" w:hint="eastAsia"/>
-                <w:color w:val="FF0000"/>
-                <w:sz w:val="28"/>
-                <w:szCs w:val="28"/>
-              </w:rPr>
-              <w:t>鐘</w:t>
-            </w:r>
-            <w:proofErr w:type="gramEnd"/>
-            <w:r>
-              <w:rPr>
-                <w:rFonts w:ascii="標楷體" w:eastAsia="標楷體" w:hAnsi="標楷體"/>
-                <w:color w:val="FF0000"/>
-                <w:sz w:val="28"/>
-                <w:szCs w:val="28"/>
-              </w:rPr>
-              <w:br/>
-            </w:r>
-            <w:r>
-              <w:rPr>
-                <w:rFonts w:ascii="標楷體" w:eastAsia="標楷體" w:hAnsi="標楷體" w:hint="eastAsia"/>
-                <w:color w:val="FF0000"/>
-                <w:sz w:val="28"/>
-                <w:szCs w:val="28"/>
-              </w:rPr>
-              <w:t>前到達試務辦公室千萬不可遲到</w:t>
+                <w:sz w:val="32"/>
+                <w:szCs w:val="32"/>
+              </w:rPr>
+              <w:t>請於考試</w:t>
+            </w:r>
+            <w:r>
+              <w:rPr>
+                <w:rFonts w:ascii="標楷體" w:eastAsia="標楷體" w:hAnsi="標楷體" w:hint="eastAsia"/>
+                <w:color w:val="FF0000"/>
+                <w:sz w:val="32"/>
+                <w:szCs w:val="32"/>
+              </w:rPr>
+              <w:t>當日十時</w:t>
+            </w:r>
+            <w:r>
+              <w:rPr>
+                <w:rFonts w:ascii="標楷體" w:eastAsia="標楷體" w:hAnsi="標楷體" w:hint="eastAsia"/>
+                <w:color w:val="FF0000"/>
+                <w:sz w:val="32"/>
+                <w:szCs w:val="32"/>
+              </w:rPr>
+              <w:t>前到達</w:t>
+            </w:r>
+            <w:r>
+              <w:rPr>
+                <w:rFonts w:ascii="標楷體" w:eastAsia="標楷體" w:hAnsi="標楷體" w:hint="eastAsia"/>
+                <w:color w:val="FF0000"/>
+                <w:sz w:val="32"/>
+                <w:szCs w:val="32"/>
+              </w:rPr>
+              <w:t>指定之</w:t>
+            </w:r>
+            <w:r>
+              <w:rPr>
+                <w:rFonts w:ascii="標楷體" w:eastAsia="標楷體" w:hAnsi="標楷體" w:hint="eastAsia"/>
+                <w:color w:val="FF0000"/>
+                <w:sz w:val="32"/>
+                <w:szCs w:val="32"/>
+              </w:rPr>
+              <w:t>試務辦公室</w:t>
+            </w:r>
+            <w:r>
+              <w:rPr>
+                <w:rFonts w:ascii="標楷體" w:eastAsia="標楷體" w:hAnsi="標楷體" w:hint="eastAsia"/>
+                <w:color w:val="FF0000"/>
+                <w:sz w:val="32"/>
+                <w:szCs w:val="32"/>
+              </w:rPr>
+              <w:t>千萬不可遲到</w:t>
             </w:r>
           </w:p>
         </w:tc>
@@ -885,6 +1196,41 @@
                 <w:sz w:val="32"/>
                 <w:szCs w:val="32"/>
               </w:rPr>
+              <w:fldChar w:fldCharType="separate"/>
+            </w:r>
+            <w:r>
+              <w:rPr>
+                <w:rFonts w:ascii="Cambria" w:eastAsia="標楷體" w:hAnsi="Cambria" w:cs="Cambria"/>
+                <w:noProof/>
+                <w:sz w:val="32"/>
+                <w:szCs w:val="32"/>
+              </w:rPr>
+              <w:t>«</w:t>
+            </w:r>
+            <w:r>
+              <w:rPr>
+                <w:rFonts w:ascii="標楷體" w:eastAsia="標楷體" w:hAnsi="標楷體"/>
+                <w:noProof/>
+                <w:sz w:val="32"/>
+                <w:szCs w:val="32"/>
+              </w:rPr>
+              <w:t>Next Record (下一筆紀錄)</w:t>
+            </w:r>
+            <w:r>
+              <w:rPr>
+                <w:rFonts w:ascii="Cambria" w:eastAsia="標楷體" w:hAnsi="Cambria" w:cs="Cambria"/>
+                <w:noProof/>
+                <w:sz w:val="32"/>
+                <w:szCs w:val="32"/>
+              </w:rPr>
+              <w:t>»</w:t>
+            </w:r>
+            <w:r>
+              <w:rPr>
+                <w:rFonts w:ascii="標楷體" w:eastAsia="標楷體" w:hAnsi="標楷體"/>
+                <w:sz w:val="32"/>
+                <w:szCs w:val="32"/>
+              </w:rPr>
               <w:fldChar w:fldCharType="end"/>
             </w:r>
             <w:r>
@@ -913,12 +1259,30 @@
             </w:r>
             <w:r>
               <w:rPr>
-                <w:rFonts w:ascii="標楷體" w:eastAsia="標楷體" w:hAnsi="標楷體"/>
-                <w:noProof/>
-                <w:sz w:val="32"/>
-                <w:szCs w:val="32"/>
-              </w:rPr>
-              <w:t>哲學系</w:t>
+                <w:rFonts w:ascii="Cambria" w:eastAsia="標楷體" w:hAnsi="Cambria" w:cs="Cambria"/>
+                <w:noProof/>
+                <w:sz w:val="32"/>
+                <w:szCs w:val="32"/>
+              </w:rPr>
+              <w:t>«</w:t>
+            </w:r>
+            <w:r>
+              <w:rPr>
+                <w:rFonts w:ascii="標楷體" w:eastAsia="標楷體" w:hAnsi="標楷體"/>
+                <w:noProof/>
+                <w:sz w:val="32"/>
+                <w:szCs w:val="32"/>
+              </w:rPr>
+              <w:t>單位</w:t>
+            </w:r>
+            <w:r>
+              <w:rPr>
+                <w:rFonts w:ascii="Cambria" w:eastAsia="標楷體" w:hAnsi="Cambria" w:cs="Cambria"/>
+                <w:noProof/>
+                <w:sz w:val="32"/>
+                <w:szCs w:val="32"/>
+              </w:rPr>
+              <w:t>»</w:t>
             </w:r>
             <w:r>
               <w:rPr>
@@ -965,12 +1329,30 @@
             </w:r>
             <w:r>
               <w:rPr>
-                <w:rFonts w:ascii="標楷體" w:eastAsia="標楷體" w:hAnsi="標楷體"/>
-                <w:noProof/>
-                <w:sz w:val="52"/>
-                <w:szCs w:val="52"/>
-              </w:rPr>
-              <w:t>李惠美</w:t>
+                <w:rFonts w:ascii="Cambria" w:eastAsia="標楷體" w:hAnsi="Cambria" w:cs="Cambria"/>
+                <w:noProof/>
+                <w:sz w:val="52"/>
+                <w:szCs w:val="52"/>
+              </w:rPr>
+              <w:t>«</w:t>
+            </w:r>
+            <w:r>
+              <w:rPr>
+                <w:rFonts w:ascii="標楷體" w:eastAsia="標楷體" w:hAnsi="標楷體"/>
+                <w:noProof/>
+                <w:sz w:val="52"/>
+                <w:szCs w:val="52"/>
+              </w:rPr>
+              <w:t>監試人員</w:t>
+            </w:r>
+            <w:r>
+              <w:rPr>
+                <w:rFonts w:ascii="Cambria" w:eastAsia="標楷體" w:hAnsi="Cambria" w:cs="Cambria"/>
+                <w:noProof/>
+                <w:sz w:val="52"/>
+                <w:szCs w:val="52"/>
+              </w:rPr>
+              <w:t>»</w:t>
             </w:r>
             <w:r>
               <w:rPr>
@@ -1019,39 +1401,55 @@
               <w:rPr>
                 <w:rFonts w:ascii="標楷體" w:eastAsia="標楷體" w:hAnsi="標楷體" w:hint="eastAsia"/>
                 <w:color w:val="FF0000"/>
-                <w:sz w:val="28"/>
-                <w:szCs w:val="28"/>
-              </w:rPr>
-              <w:t>考試當日請提早出門於考試五十分</w:t>
-            </w:r>
-            <w:proofErr w:type="gramStart"/>
-            <w:r>
-              <w:rPr>
-                <w:rFonts w:ascii="標楷體" w:eastAsia="標楷體" w:hAnsi="標楷體" w:hint="eastAsia"/>
-                <w:color w:val="FF0000"/>
-                <w:sz w:val="28"/>
-                <w:szCs w:val="28"/>
-              </w:rPr>
-              <w:t>鐘</w:t>
-            </w:r>
-            <w:proofErr w:type="gramEnd"/>
-            <w:r>
-              <w:rPr>
-                <w:rFonts w:ascii="標楷體" w:eastAsia="標楷體" w:hAnsi="標楷體"/>
-                <w:color w:val="FF0000"/>
-                <w:sz w:val="28"/>
-                <w:szCs w:val="28"/>
-              </w:rPr>
-              <w:br/>
-            </w:r>
-            <w:r>
-              <w:rPr>
-                <w:rFonts w:ascii="標楷體" w:eastAsia="標楷體" w:hAnsi="標楷體" w:hint="eastAsia"/>
-                <w:color w:val="FF0000"/>
-                <w:sz w:val="28"/>
-                <w:szCs w:val="28"/>
-              </w:rPr>
-              <w:t>前到達試務辦公室千萬不可遲到</w:t>
+                <w:sz w:val="32"/>
+                <w:szCs w:val="32"/>
+              </w:rPr>
+              <w:t>請於考試</w:t>
+            </w:r>
+            <w:r>
+              <w:rPr>
+                <w:rFonts w:ascii="標楷體" w:eastAsia="標楷體" w:hAnsi="標楷體" w:hint="eastAsia"/>
+                <w:color w:val="FF0000"/>
+                <w:sz w:val="32"/>
+                <w:szCs w:val="32"/>
+              </w:rPr>
+              <w:t>當日十時</w:t>
+            </w:r>
+            <w:r>
+              <w:rPr>
+                <w:rFonts w:ascii="標楷體" w:eastAsia="標楷體" w:hAnsi="標楷體" w:hint="eastAsia"/>
+                <w:color w:val="FF0000"/>
+                <w:sz w:val="32"/>
+                <w:szCs w:val="32"/>
+              </w:rPr>
+              <w:t>前到達</w:t>
+            </w:r>
+            <w:r>
+              <w:rPr>
+                <w:rFonts w:ascii="標楷體" w:eastAsia="標楷體" w:hAnsi="標楷體" w:hint="eastAsia"/>
+                <w:color w:val="FF0000"/>
+                <w:sz w:val="32"/>
+                <w:szCs w:val="32"/>
+              </w:rPr>
+              <w:t>指定之</w:t>
+            </w:r>
+            <w:r>
+              <w:rPr>
+                <w:rFonts w:ascii="標楷體" w:eastAsia="標楷體" w:hAnsi="標楷體" w:hint="eastAsia"/>
+                <w:color w:val="FF0000"/>
+                <w:sz w:val="32"/>
+                <w:szCs w:val="32"/>
+              </w:rPr>
+              <w:t>試務辦公室</w:t>
+            </w:r>
+            <w:r>
+              <w:rPr>
+                <w:rFonts w:ascii="標楷體" w:eastAsia="標楷體" w:hAnsi="標楷體" w:hint="eastAsia"/>
+                <w:color w:val="FF0000"/>
+                <w:sz w:val="32"/>
+                <w:szCs w:val="32"/>
+              </w:rPr>
+              <w:t>千萬不可遲到</w:t>
             </w:r>
           </w:p>
         </w:tc>
@@ -1098,6 +1496,41 @@
                 <w:sz w:val="32"/>
                 <w:szCs w:val="32"/>
               </w:rPr>
+              <w:fldChar w:fldCharType="separate"/>
+            </w:r>
+            <w:r>
+              <w:rPr>
+                <w:rFonts w:ascii="Cambria" w:eastAsia="標楷體" w:hAnsi="Cambria" w:cs="Cambria"/>
+                <w:noProof/>
+                <w:sz w:val="32"/>
+                <w:szCs w:val="32"/>
+              </w:rPr>
+              <w:t>«</w:t>
+            </w:r>
+            <w:r>
+              <w:rPr>
+                <w:rFonts w:ascii="標楷體" w:eastAsia="標楷體" w:hAnsi="標楷體"/>
+                <w:noProof/>
+                <w:sz w:val="32"/>
+                <w:szCs w:val="32"/>
+              </w:rPr>
+              <w:t>Next Record (下一筆紀錄)</w:t>
+            </w:r>
+            <w:r>
+              <w:rPr>
+                <w:rFonts w:ascii="Cambria" w:eastAsia="標楷體" w:hAnsi="Cambria" w:cs="Cambria"/>
+                <w:noProof/>
+                <w:sz w:val="32"/>
+                <w:szCs w:val="32"/>
+              </w:rPr>
+              <w:t>»</w:t>
+            </w:r>
+            <w:r>
+              <w:rPr>
+                <w:rFonts w:ascii="標楷體" w:eastAsia="標楷體" w:hAnsi="標楷體"/>
+                <w:sz w:val="32"/>
+                <w:szCs w:val="32"/>
+              </w:rPr>
               <w:fldChar w:fldCharType="end"/>
             </w:r>
             <w:r>
@@ -1126,12 +1559,30 @@
             </w:r>
             <w:r>
               <w:rPr>
-                <w:rFonts w:ascii="標楷體" w:eastAsia="標楷體" w:hAnsi="標楷體"/>
-                <w:noProof/>
-                <w:sz w:val="32"/>
-                <w:szCs w:val="32"/>
-              </w:rPr>
-              <w:t>哲學系</w:t>
+                <w:rFonts w:ascii="Cambria" w:eastAsia="標楷體" w:hAnsi="Cambria" w:cs="Cambria"/>
+                <w:noProof/>
+                <w:sz w:val="32"/>
+                <w:szCs w:val="32"/>
+              </w:rPr>
+              <w:t>«</w:t>
+            </w:r>
+            <w:r>
+              <w:rPr>
+                <w:rFonts w:ascii="標楷體" w:eastAsia="標楷體" w:hAnsi="標楷體"/>
+                <w:noProof/>
+                <w:sz w:val="32"/>
+                <w:szCs w:val="32"/>
+              </w:rPr>
+              <w:t>單位</w:t>
+            </w:r>
+            <w:r>
+              <w:rPr>
+                <w:rFonts w:ascii="Cambria" w:eastAsia="標楷體" w:hAnsi="Cambria" w:cs="Cambria"/>
+                <w:noProof/>
+                <w:sz w:val="32"/>
+                <w:szCs w:val="32"/>
+              </w:rPr>
+              <w:t>»</w:t>
             </w:r>
             <w:r>
               <w:rPr>
@@ -1178,12 +1629,30 @@
             </w:r>
             <w:r>
               <w:rPr>
-                <w:rFonts w:ascii="標楷體" w:eastAsia="標楷體" w:hAnsi="標楷體"/>
-                <w:noProof/>
-                <w:sz w:val="52"/>
-                <w:szCs w:val="52"/>
-              </w:rPr>
-              <w:t>黃苡瑄</w:t>
+                <w:rFonts w:ascii="Cambria" w:eastAsia="標楷體" w:hAnsi="Cambria" w:cs="Cambria"/>
+                <w:noProof/>
+                <w:sz w:val="52"/>
+                <w:szCs w:val="52"/>
+              </w:rPr>
+              <w:t>«</w:t>
+            </w:r>
+            <w:r>
+              <w:rPr>
+                <w:rFonts w:ascii="標楷體" w:eastAsia="標楷體" w:hAnsi="標楷體"/>
+                <w:noProof/>
+                <w:sz w:val="52"/>
+                <w:szCs w:val="52"/>
+              </w:rPr>
+              <w:t>監試人員</w:t>
+            </w:r>
+            <w:r>
+              <w:rPr>
+                <w:rFonts w:ascii="Cambria" w:eastAsia="標楷體" w:hAnsi="Cambria" w:cs="Cambria"/>
+                <w:noProof/>
+                <w:sz w:val="52"/>
+                <w:szCs w:val="52"/>
+              </w:rPr>
+              <w:t>»</w:t>
             </w:r>
             <w:r>
               <w:rPr>
@@ -1232,29 +1701,58 @@
               <w:rPr>
                 <w:rFonts w:ascii="標楷體" w:eastAsia="標楷體" w:hAnsi="標楷體" w:hint="eastAsia"/>
                 <w:color w:val="FF0000"/>
-                <w:sz w:val="28"/>
-                <w:szCs w:val="28"/>
-              </w:rPr>
-              <w:t>考試當日請提早出門於考試五十分鐘</w:t>
-            </w:r>
-            <w:r>
-              <w:rPr>
-                <w:rFonts w:ascii="標楷體" w:eastAsia="標楷體" w:hAnsi="標楷體"/>
-                <w:color w:val="FF0000"/>
-                <w:sz w:val="28"/>
-                <w:szCs w:val="28"/>
-              </w:rPr>
-              <w:br/>
-            </w:r>
-            <w:r>
-              <w:rPr>
-                <w:rFonts w:ascii="標楷體" w:eastAsia="標楷體" w:hAnsi="標楷體" w:hint="eastAsia"/>
-                <w:color w:val="FF0000"/>
-                <w:sz w:val="28"/>
-                <w:szCs w:val="28"/>
-              </w:rPr>
-              <w:t>前到達試務辦公室千萬不可遲到</w:t>
-            </w:r>
+                <w:sz w:val="32"/>
+                <w:szCs w:val="32"/>
+              </w:rPr>
+              <w:t>請於考試</w:t>
+            </w:r>
+            <w:r>
+              <w:rPr>
+                <w:rFonts w:ascii="標楷體" w:eastAsia="標楷體" w:hAnsi="標楷體" w:hint="eastAsia"/>
+                <w:color w:val="FF0000"/>
+                <w:sz w:val="32"/>
+                <w:szCs w:val="32"/>
+              </w:rPr>
+              <w:t>當日十時</w:t>
+            </w:r>
+            <w:r>
+              <w:rPr>
+                <w:rFonts w:ascii="標楷體" w:eastAsia="標楷體" w:hAnsi="標楷體" w:hint="eastAsia"/>
+                <w:color w:val="FF0000"/>
+                <w:sz w:val="32"/>
+                <w:szCs w:val="32"/>
+              </w:rPr>
+              <w:t>前到達</w:t>
+            </w:r>
+            <w:r>
+              <w:rPr>
+                <w:rFonts w:ascii="標楷體" w:eastAsia="標楷體" w:hAnsi="標楷體" w:hint="eastAsia"/>
+                <w:color w:val="FF0000"/>
+                <w:sz w:val="32"/>
+                <w:szCs w:val="32"/>
+              </w:rPr>
+              <w:t>指定之</w:t>
+            </w:r>
+            <w:r>
+              <w:rPr>
+                <w:rFonts w:ascii="標楷體" w:eastAsia="標楷體" w:hAnsi="標楷體" w:hint="eastAsia"/>
+                <w:color w:val="FF0000"/>
+                <w:sz w:val="32"/>
+                <w:szCs w:val="32"/>
+              </w:rPr>
+              <w:t>試務辦公室</w:t>
+            </w:r>
+            <w:r>
+              <w:rPr>
+                <w:rFonts w:ascii="標楷體" w:eastAsia="標楷體" w:hAnsi="標楷體" w:hint="eastAsia"/>
+                <w:color w:val="FF0000"/>
+                <w:sz w:val="32"/>
+                <w:szCs w:val="32"/>
+              </w:rPr>
+              <w:t>千萬不可遲到</w:t>
+            </w:r>
+            <w:bookmarkStart w:id="0" w:name="_GoBack"/>
+            <w:bookmarkEnd w:id="0"/>
           </w:p>
         </w:tc>
         <w:tc>
@@ -1294,6 +1792,41 @@
                 <w:sz w:val="32"/>
                 <w:szCs w:val="32"/>
               </w:rPr>
+              <w:fldChar w:fldCharType="separate"/>
+            </w:r>
+            <w:r>
+              <w:rPr>
+                <w:rFonts w:ascii="Cambria" w:eastAsia="標楷體" w:hAnsi="Cambria" w:cs="Cambria"/>
+                <w:noProof/>
+                <w:sz w:val="32"/>
+                <w:szCs w:val="32"/>
+              </w:rPr>
+              <w:t>«</w:t>
+            </w:r>
+            <w:r>
+              <w:rPr>
+                <w:rFonts w:ascii="標楷體" w:eastAsia="標楷體" w:hAnsi="標楷體"/>
+                <w:noProof/>
+                <w:sz w:val="32"/>
+                <w:szCs w:val="32"/>
+              </w:rPr>
+              <w:t>Next Record (下一筆紀錄)</w:t>
+            </w:r>
+            <w:r>
+              <w:rPr>
+                <w:rFonts w:ascii="Cambria" w:eastAsia="標楷體" w:hAnsi="Cambria" w:cs="Cambria"/>
+                <w:noProof/>
+                <w:sz w:val="32"/>
+                <w:szCs w:val="32"/>
+              </w:rPr>
+              <w:t>»</w:t>
+            </w:r>
+            <w:r>
+              <w:rPr>
+                <w:rFonts w:ascii="標楷體" w:eastAsia="標楷體" w:hAnsi="標楷體"/>
+                <w:sz w:val="32"/>
+                <w:szCs w:val="32"/>
+              </w:rPr>
               <w:fldChar w:fldCharType="end"/>
             </w:r>
             <w:r>
@@ -1322,12 +1855,30 @@
             </w:r>
             <w:r>
               <w:rPr>
-                <w:rFonts w:ascii="標楷體" w:eastAsia="標楷體" w:hAnsi="標楷體"/>
-                <w:noProof/>
-                <w:sz w:val="32"/>
-                <w:szCs w:val="32"/>
-              </w:rPr>
-              <w:t>大眾傳播學研究所</w:t>
+                <w:rFonts w:ascii="Cambria" w:eastAsia="標楷體" w:hAnsi="Cambria" w:cs="Cambria"/>
+                <w:noProof/>
+                <w:sz w:val="32"/>
+                <w:szCs w:val="32"/>
+              </w:rPr>
+              <w:t>«</w:t>
+            </w:r>
+            <w:r>
+              <w:rPr>
+                <w:rFonts w:ascii="標楷體" w:eastAsia="標楷體" w:hAnsi="標楷體"/>
+                <w:noProof/>
+                <w:sz w:val="32"/>
+                <w:szCs w:val="32"/>
+              </w:rPr>
+              <w:t>單位</w:t>
+            </w:r>
+            <w:r>
+              <w:rPr>
+                <w:rFonts w:ascii="Cambria" w:eastAsia="標楷體" w:hAnsi="Cambria" w:cs="Cambria"/>
+                <w:noProof/>
+                <w:sz w:val="32"/>
+                <w:szCs w:val="32"/>
+              </w:rPr>
+              <w:t>»</w:t>
             </w:r>
             <w:r>
               <w:rPr>
@@ -1374,12 +1925,30 @@
             </w:r>
             <w:r>
               <w:rPr>
-                <w:rFonts w:ascii="標楷體" w:eastAsia="標楷體" w:hAnsi="標楷體"/>
-                <w:noProof/>
-                <w:sz w:val="52"/>
-                <w:szCs w:val="52"/>
-              </w:rPr>
-              <w:t>廖貞枝</w:t>
+                <w:rFonts w:ascii="Cambria" w:eastAsia="標楷體" w:hAnsi="Cambria" w:cs="Cambria"/>
+                <w:noProof/>
+                <w:sz w:val="52"/>
+                <w:szCs w:val="52"/>
+              </w:rPr>
+              <w:t>«</w:t>
+            </w:r>
+            <w:r>
+              <w:rPr>
+                <w:rFonts w:ascii="標楷體" w:eastAsia="標楷體" w:hAnsi="標楷體"/>
+                <w:noProof/>
+                <w:sz w:val="52"/>
+                <w:szCs w:val="52"/>
+              </w:rPr>
+              <w:t>監試人員</w:t>
+            </w:r>
+            <w:r>
+              <w:rPr>
+                <w:rFonts w:ascii="Cambria" w:eastAsia="標楷體" w:hAnsi="Cambria" w:cs="Cambria"/>
+                <w:noProof/>
+                <w:sz w:val="52"/>
+                <w:szCs w:val="52"/>
+              </w:rPr>
+              <w:t>»</w:t>
             </w:r>
             <w:r>
               <w:rPr>
@@ -1428,39 +1997,55 @@
               <w:rPr>
                 <w:rFonts w:ascii="標楷體" w:eastAsia="標楷體" w:hAnsi="標楷體" w:hint="eastAsia"/>
                 <w:color w:val="FF0000"/>
-                <w:sz w:val="28"/>
-                <w:szCs w:val="28"/>
-              </w:rPr>
-              <w:t>考試當日請提早出門於考試五十分</w:t>
-            </w:r>
-            <w:proofErr w:type="gramStart"/>
-            <w:r>
-              <w:rPr>
-                <w:rFonts w:ascii="標楷體" w:eastAsia="標楷體" w:hAnsi="標楷體" w:hint="eastAsia"/>
-                <w:color w:val="FF0000"/>
-                <w:sz w:val="28"/>
-                <w:szCs w:val="28"/>
-              </w:rPr>
-              <w:t>鐘</w:t>
-            </w:r>
-            <w:proofErr w:type="gramEnd"/>
-            <w:r>
-              <w:rPr>
-                <w:rFonts w:ascii="標楷體" w:eastAsia="標楷體" w:hAnsi="標楷體"/>
-                <w:color w:val="FF0000"/>
-                <w:sz w:val="28"/>
-                <w:szCs w:val="28"/>
-              </w:rPr>
-              <w:br/>
-            </w:r>
-            <w:r>
-              <w:rPr>
-                <w:rFonts w:ascii="標楷體" w:eastAsia="標楷體" w:hAnsi="標楷體" w:hint="eastAsia"/>
-                <w:color w:val="FF0000"/>
-                <w:sz w:val="28"/>
-                <w:szCs w:val="28"/>
-              </w:rPr>
-              <w:t>前到達試務辦公室千萬不可遲到</w:t>
+                <w:sz w:val="32"/>
+                <w:szCs w:val="32"/>
+              </w:rPr>
+              <w:t>請於考試</w:t>
+            </w:r>
+            <w:r>
+              <w:rPr>
+                <w:rFonts w:ascii="標楷體" w:eastAsia="標楷體" w:hAnsi="標楷體" w:hint="eastAsia"/>
+                <w:color w:val="FF0000"/>
+                <w:sz w:val="32"/>
+                <w:szCs w:val="32"/>
+              </w:rPr>
+              <w:t>當日十時</w:t>
+            </w:r>
+            <w:r>
+              <w:rPr>
+                <w:rFonts w:ascii="標楷體" w:eastAsia="標楷體" w:hAnsi="標楷體" w:hint="eastAsia"/>
+                <w:color w:val="FF0000"/>
+                <w:sz w:val="32"/>
+                <w:szCs w:val="32"/>
+              </w:rPr>
+              <w:t>前到達</w:t>
+            </w:r>
+            <w:r>
+              <w:rPr>
+                <w:rFonts w:ascii="標楷體" w:eastAsia="標楷體" w:hAnsi="標楷體" w:hint="eastAsia"/>
+                <w:color w:val="FF0000"/>
+                <w:sz w:val="32"/>
+                <w:szCs w:val="32"/>
+              </w:rPr>
+              <w:t>指定之</w:t>
+            </w:r>
+            <w:r>
+              <w:rPr>
+                <w:rFonts w:ascii="標楷體" w:eastAsia="標楷體" w:hAnsi="標楷體" w:hint="eastAsia"/>
+                <w:color w:val="FF0000"/>
+                <w:sz w:val="32"/>
+                <w:szCs w:val="32"/>
+              </w:rPr>
+              <w:t>試務辦公室</w:t>
+            </w:r>
+            <w:r>
+              <w:rPr>
+                <w:rFonts w:ascii="標楷體" w:eastAsia="標楷體" w:hAnsi="標楷體" w:hint="eastAsia"/>
+                <w:color w:val="FF0000"/>
+                <w:sz w:val="32"/>
+                <w:szCs w:val="32"/>
+              </w:rPr>
+              <w:t>千萬不可遲到</w:t>
             </w:r>
           </w:p>
         </w:tc>
@@ -1501,6 +2086,41 @@
                 <w:sz w:val="32"/>
                 <w:szCs w:val="32"/>
               </w:rPr>
+              <w:fldChar w:fldCharType="separate"/>
+            </w:r>
+            <w:r>
+              <w:rPr>
+                <w:rFonts w:ascii="Cambria" w:eastAsia="標楷體" w:hAnsi="Cambria" w:cs="Cambria"/>
+                <w:noProof/>
+                <w:sz w:val="32"/>
+                <w:szCs w:val="32"/>
+              </w:rPr>
+              <w:t>«</w:t>
+            </w:r>
+            <w:r>
+              <w:rPr>
+                <w:rFonts w:ascii="標楷體" w:eastAsia="標楷體" w:hAnsi="標楷體"/>
+                <w:noProof/>
+                <w:sz w:val="32"/>
+                <w:szCs w:val="32"/>
+              </w:rPr>
+              <w:t>Next Record (下一筆紀錄)</w:t>
+            </w:r>
+            <w:r>
+              <w:rPr>
+                <w:rFonts w:ascii="Cambria" w:eastAsia="標楷體" w:hAnsi="Cambria" w:cs="Cambria"/>
+                <w:noProof/>
+                <w:sz w:val="32"/>
+                <w:szCs w:val="32"/>
+              </w:rPr>
+              <w:t>»</w:t>
+            </w:r>
+            <w:r>
+              <w:rPr>
+                <w:rFonts w:ascii="標楷體" w:eastAsia="標楷體" w:hAnsi="標楷體"/>
+                <w:sz w:val="32"/>
+                <w:szCs w:val="32"/>
+              </w:rPr>
               <w:fldChar w:fldCharType="end"/>
             </w:r>
             <w:r>
@@ -1529,12 +2149,30 @@
             </w:r>
             <w:r>
               <w:rPr>
-                <w:rFonts w:ascii="標楷體" w:eastAsia="標楷體" w:hAnsi="標楷體"/>
-                <w:noProof/>
-                <w:sz w:val="32"/>
-                <w:szCs w:val="32"/>
-              </w:rPr>
-              <w:t>大眾傳播學研究所</w:t>
+                <w:rFonts w:ascii="Cambria" w:eastAsia="標楷體" w:hAnsi="Cambria" w:cs="Cambria"/>
+                <w:noProof/>
+                <w:sz w:val="32"/>
+                <w:szCs w:val="32"/>
+              </w:rPr>
+              <w:t>«</w:t>
+            </w:r>
+            <w:r>
+              <w:rPr>
+                <w:rFonts w:ascii="標楷體" w:eastAsia="標楷體" w:hAnsi="標楷體"/>
+                <w:noProof/>
+                <w:sz w:val="32"/>
+                <w:szCs w:val="32"/>
+              </w:rPr>
+              <w:t>單位</w:t>
+            </w:r>
+            <w:r>
+              <w:rPr>
+                <w:rFonts w:ascii="Cambria" w:eastAsia="標楷體" w:hAnsi="Cambria" w:cs="Cambria"/>
+                <w:noProof/>
+                <w:sz w:val="32"/>
+                <w:szCs w:val="32"/>
+              </w:rPr>
+              <w:t>»</w:t>
             </w:r>
             <w:r>
               <w:rPr>
@@ -1581,12 +2219,30 @@
             </w:r>
             <w:r>
               <w:rPr>
-                <w:rFonts w:ascii="標楷體" w:eastAsia="標楷體" w:hAnsi="標楷體"/>
-                <w:noProof/>
-                <w:sz w:val="52"/>
-                <w:szCs w:val="52"/>
-              </w:rPr>
-              <w:t>劉冠吟</w:t>
+                <w:rFonts w:ascii="Cambria" w:eastAsia="標楷體" w:hAnsi="Cambria" w:cs="Cambria"/>
+                <w:noProof/>
+                <w:sz w:val="52"/>
+                <w:szCs w:val="52"/>
+              </w:rPr>
+              <w:t>«</w:t>
+            </w:r>
+            <w:r>
+              <w:rPr>
+                <w:rFonts w:ascii="標楷體" w:eastAsia="標楷體" w:hAnsi="標楷體"/>
+                <w:noProof/>
+                <w:sz w:val="52"/>
+                <w:szCs w:val="52"/>
+              </w:rPr>
+              <w:t>監試人員</w:t>
+            </w:r>
+            <w:r>
+              <w:rPr>
+                <w:rFonts w:ascii="Cambria" w:eastAsia="標楷體" w:hAnsi="Cambria" w:cs="Cambria"/>
+                <w:noProof/>
+                <w:sz w:val="52"/>
+                <w:szCs w:val="52"/>
+              </w:rPr>
+              <w:t>»</w:t>
             </w:r>
             <w:r>
               <w:rPr>
@@ -1635,39 +2291,55 @@
               <w:rPr>
                 <w:rFonts w:ascii="標楷體" w:eastAsia="標楷體" w:hAnsi="標楷體" w:hint="eastAsia"/>
                 <w:color w:val="FF0000"/>
-                <w:sz w:val="28"/>
-                <w:szCs w:val="28"/>
-              </w:rPr>
-              <w:t>考試當日請提早出門於考試五十分</w:t>
-            </w:r>
-            <w:proofErr w:type="gramStart"/>
-            <w:r>
-              <w:rPr>
-                <w:rFonts w:ascii="標楷體" w:eastAsia="標楷體" w:hAnsi="標楷體" w:hint="eastAsia"/>
-                <w:color w:val="FF0000"/>
-                <w:sz w:val="28"/>
-                <w:szCs w:val="28"/>
-              </w:rPr>
-              <w:t>鐘</w:t>
-            </w:r>
-            <w:proofErr w:type="gramEnd"/>
-            <w:r>
-              <w:rPr>
-                <w:rFonts w:ascii="標楷體" w:eastAsia="標楷體" w:hAnsi="標楷體"/>
-                <w:color w:val="FF0000"/>
-                <w:sz w:val="28"/>
-                <w:szCs w:val="28"/>
-              </w:rPr>
-              <w:br/>
-            </w:r>
-            <w:r>
-              <w:rPr>
-                <w:rFonts w:ascii="標楷體" w:eastAsia="標楷體" w:hAnsi="標楷體" w:hint="eastAsia"/>
-                <w:color w:val="FF0000"/>
-                <w:sz w:val="28"/>
-                <w:szCs w:val="28"/>
-              </w:rPr>
-              <w:t>前到達試務辦公室千萬不可遲到</w:t>
+                <w:sz w:val="32"/>
+                <w:szCs w:val="32"/>
+              </w:rPr>
+              <w:t>請於考試</w:t>
+            </w:r>
+            <w:r>
+              <w:rPr>
+                <w:rFonts w:ascii="標楷體" w:eastAsia="標楷體" w:hAnsi="標楷體" w:hint="eastAsia"/>
+                <w:color w:val="FF0000"/>
+                <w:sz w:val="32"/>
+                <w:szCs w:val="32"/>
+              </w:rPr>
+              <w:t>當日十時</w:t>
+            </w:r>
+            <w:r>
+              <w:rPr>
+                <w:rFonts w:ascii="標楷體" w:eastAsia="標楷體" w:hAnsi="標楷體" w:hint="eastAsia"/>
+                <w:color w:val="FF0000"/>
+                <w:sz w:val="32"/>
+                <w:szCs w:val="32"/>
+              </w:rPr>
+              <w:t>前到達</w:t>
+            </w:r>
+            <w:r>
+              <w:rPr>
+                <w:rFonts w:ascii="標楷體" w:eastAsia="標楷體" w:hAnsi="標楷體" w:hint="eastAsia"/>
+                <w:color w:val="FF0000"/>
+                <w:sz w:val="32"/>
+                <w:szCs w:val="32"/>
+              </w:rPr>
+              <w:t>指定之</w:t>
+            </w:r>
+            <w:r>
+              <w:rPr>
+                <w:rFonts w:ascii="標楷體" w:eastAsia="標楷體" w:hAnsi="標楷體" w:hint="eastAsia"/>
+                <w:color w:val="FF0000"/>
+                <w:sz w:val="32"/>
+                <w:szCs w:val="32"/>
+              </w:rPr>
+              <w:t>試務辦公室</w:t>
+            </w:r>
+            <w:r>
+              <w:rPr>
+                <w:rFonts w:ascii="標楷體" w:eastAsia="標楷體" w:hAnsi="標楷體" w:hint="eastAsia"/>
+                <w:color w:val="FF0000"/>
+                <w:sz w:val="32"/>
+                <w:szCs w:val="32"/>
+              </w:rPr>
+              <w:t>千萬不可遲到</w:t>
             </w:r>
           </w:p>
         </w:tc>
@@ -1708,6 +2380,41 @@
                 <w:sz w:val="32"/>
                 <w:szCs w:val="32"/>
               </w:rPr>
+              <w:fldChar w:fldCharType="separate"/>
+            </w:r>
+            <w:r>
+              <w:rPr>
+                <w:rFonts w:ascii="Cambria" w:eastAsia="標楷體" w:hAnsi="Cambria" w:cs="Cambria"/>
+                <w:noProof/>
+                <w:sz w:val="32"/>
+                <w:szCs w:val="32"/>
+              </w:rPr>
+              <w:t>«</w:t>
+            </w:r>
+            <w:r>
+              <w:rPr>
+                <w:rFonts w:ascii="標楷體" w:eastAsia="標楷體" w:hAnsi="標楷體"/>
+                <w:noProof/>
+                <w:sz w:val="32"/>
+                <w:szCs w:val="32"/>
+              </w:rPr>
+              <w:t>Next Record (下一筆紀錄)</w:t>
+            </w:r>
+            <w:r>
+              <w:rPr>
+                <w:rFonts w:ascii="Cambria" w:eastAsia="標楷體" w:hAnsi="Cambria" w:cs="Cambria"/>
+                <w:noProof/>
+                <w:sz w:val="32"/>
+                <w:szCs w:val="32"/>
+              </w:rPr>
+              <w:t>»</w:t>
+            </w:r>
+            <w:r>
+              <w:rPr>
+                <w:rFonts w:ascii="標楷體" w:eastAsia="標楷體" w:hAnsi="標楷體"/>
+                <w:sz w:val="32"/>
+                <w:szCs w:val="32"/>
+              </w:rPr>
               <w:fldChar w:fldCharType="end"/>
             </w:r>
             <w:r>
@@ -1736,12 +2443,30 @@
             </w:r>
             <w:r>
               <w:rPr>
-                <w:rFonts w:ascii="標楷體" w:eastAsia="標楷體" w:hAnsi="標楷體"/>
-                <w:noProof/>
-                <w:sz w:val="32"/>
-                <w:szCs w:val="32"/>
-              </w:rPr>
-              <w:t>圖書資訊學系</w:t>
+                <w:rFonts w:ascii="Cambria" w:eastAsia="標楷體" w:hAnsi="Cambria" w:cs="Cambria"/>
+                <w:noProof/>
+                <w:sz w:val="32"/>
+                <w:szCs w:val="32"/>
+              </w:rPr>
+              <w:t>«</w:t>
+            </w:r>
+            <w:r>
+              <w:rPr>
+                <w:rFonts w:ascii="標楷體" w:eastAsia="標楷體" w:hAnsi="標楷體"/>
+                <w:noProof/>
+                <w:sz w:val="32"/>
+                <w:szCs w:val="32"/>
+              </w:rPr>
+              <w:t>單位</w:t>
+            </w:r>
+            <w:r>
+              <w:rPr>
+                <w:rFonts w:ascii="Cambria" w:eastAsia="標楷體" w:hAnsi="Cambria" w:cs="Cambria"/>
+                <w:noProof/>
+                <w:sz w:val="32"/>
+                <w:szCs w:val="32"/>
+              </w:rPr>
+              <w:t>»</w:t>
             </w:r>
             <w:r>
               <w:rPr>
@@ -1788,12 +2513,30 @@
             </w:r>
             <w:r>
               <w:rPr>
-                <w:rFonts w:ascii="標楷體" w:eastAsia="標楷體" w:hAnsi="標楷體"/>
-                <w:noProof/>
-                <w:sz w:val="52"/>
-                <w:szCs w:val="52"/>
-              </w:rPr>
-              <w:t>林靜宜</w:t>
+                <w:rFonts w:ascii="Cambria" w:eastAsia="標楷體" w:hAnsi="Cambria" w:cs="Cambria"/>
+                <w:noProof/>
+                <w:sz w:val="52"/>
+                <w:szCs w:val="52"/>
+              </w:rPr>
+              <w:t>«</w:t>
+            </w:r>
+            <w:r>
+              <w:rPr>
+                <w:rFonts w:ascii="標楷體" w:eastAsia="標楷體" w:hAnsi="標楷體"/>
+                <w:noProof/>
+                <w:sz w:val="52"/>
+                <w:szCs w:val="52"/>
+              </w:rPr>
+              <w:t>監試人員</w:t>
+            </w:r>
+            <w:r>
+              <w:rPr>
+                <w:rFonts w:ascii="Cambria" w:eastAsia="標楷體" w:hAnsi="Cambria" w:cs="Cambria"/>
+                <w:noProof/>
+                <w:sz w:val="52"/>
+                <w:szCs w:val="52"/>
+              </w:rPr>
+              <w:t>»</w:t>
             </w:r>
             <w:r>
               <w:rPr>
@@ -1842,39 +2585,55 @@
               <w:rPr>
                 <w:rFonts w:ascii="標楷體" w:eastAsia="標楷體" w:hAnsi="標楷體" w:hint="eastAsia"/>
                 <w:color w:val="FF0000"/>
-                <w:sz w:val="28"/>
-                <w:szCs w:val="28"/>
-              </w:rPr>
-              <w:t>考試當日請提早出門於考試五十分</w:t>
-            </w:r>
-            <w:proofErr w:type="gramStart"/>
-            <w:r>
-              <w:rPr>
-                <w:rFonts w:ascii="標楷體" w:eastAsia="標楷體" w:hAnsi="標楷體" w:hint="eastAsia"/>
-                <w:color w:val="FF0000"/>
-                <w:sz w:val="28"/>
-                <w:szCs w:val="28"/>
-              </w:rPr>
-              <w:t>鐘</w:t>
-            </w:r>
-            <w:proofErr w:type="gramEnd"/>
-            <w:r>
-              <w:rPr>
-                <w:rFonts w:ascii="標楷體" w:eastAsia="標楷體" w:hAnsi="標楷體"/>
-                <w:color w:val="FF0000"/>
-                <w:sz w:val="28"/>
-                <w:szCs w:val="28"/>
-              </w:rPr>
-              <w:br/>
-            </w:r>
-            <w:r>
-              <w:rPr>
-                <w:rFonts w:ascii="標楷體" w:eastAsia="標楷體" w:hAnsi="標楷體" w:hint="eastAsia"/>
-                <w:color w:val="FF0000"/>
-                <w:sz w:val="28"/>
-                <w:szCs w:val="28"/>
-              </w:rPr>
-              <w:t>前到達試務辦公室千萬不可遲到</w:t>
+                <w:sz w:val="32"/>
+                <w:szCs w:val="32"/>
+              </w:rPr>
+              <w:t>請於考試</w:t>
+            </w:r>
+            <w:r>
+              <w:rPr>
+                <w:rFonts w:ascii="標楷體" w:eastAsia="標楷體" w:hAnsi="標楷體" w:hint="eastAsia"/>
+                <w:color w:val="FF0000"/>
+                <w:sz w:val="32"/>
+                <w:szCs w:val="32"/>
+              </w:rPr>
+              <w:t>當日十時</w:t>
+            </w:r>
+            <w:r>
+              <w:rPr>
+                <w:rFonts w:ascii="標楷體" w:eastAsia="標楷體" w:hAnsi="標楷體" w:hint="eastAsia"/>
+                <w:color w:val="FF0000"/>
+                <w:sz w:val="32"/>
+                <w:szCs w:val="32"/>
+              </w:rPr>
+              <w:t>前到達</w:t>
+            </w:r>
+            <w:r>
+              <w:rPr>
+                <w:rFonts w:ascii="標楷體" w:eastAsia="標楷體" w:hAnsi="標楷體" w:hint="eastAsia"/>
+                <w:color w:val="FF0000"/>
+                <w:sz w:val="32"/>
+                <w:szCs w:val="32"/>
+              </w:rPr>
+              <w:t>指定之</w:t>
+            </w:r>
+            <w:r>
+              <w:rPr>
+                <w:rFonts w:ascii="標楷體" w:eastAsia="標楷體" w:hAnsi="標楷體" w:hint="eastAsia"/>
+                <w:color w:val="FF0000"/>
+                <w:sz w:val="32"/>
+                <w:szCs w:val="32"/>
+              </w:rPr>
+              <w:t>試務辦公室</w:t>
+            </w:r>
+            <w:r>
+              <w:rPr>
+                <w:rFonts w:ascii="標楷體" w:eastAsia="標楷體" w:hAnsi="標楷體" w:hint="eastAsia"/>
+                <w:color w:val="FF0000"/>
+                <w:sz w:val="32"/>
+                <w:szCs w:val="32"/>
+              </w:rPr>
+              <w:t>千萬不可遲到</w:t>
             </w:r>
           </w:p>
         </w:tc>
@@ -1915,6 +2674,41 @@
                 <w:sz w:val="32"/>
                 <w:szCs w:val="32"/>
               </w:rPr>
+              <w:fldChar w:fldCharType="separate"/>
+            </w:r>
+            <w:r>
+              <w:rPr>
+                <w:rFonts w:ascii="Cambria" w:eastAsia="標楷體" w:hAnsi="Cambria" w:cs="Cambria"/>
+                <w:noProof/>
+                <w:sz w:val="32"/>
+                <w:szCs w:val="32"/>
+              </w:rPr>
+              <w:t>«</w:t>
+            </w:r>
+            <w:r>
+              <w:rPr>
+                <w:rFonts w:ascii="標楷體" w:eastAsia="標楷體" w:hAnsi="標楷體"/>
+                <w:noProof/>
+                <w:sz w:val="32"/>
+                <w:szCs w:val="32"/>
+              </w:rPr>
+              <w:t>Next Record (下一筆紀錄)</w:t>
+            </w:r>
+            <w:r>
+              <w:rPr>
+                <w:rFonts w:ascii="Cambria" w:eastAsia="標楷體" w:hAnsi="Cambria" w:cs="Cambria"/>
+                <w:noProof/>
+                <w:sz w:val="32"/>
+                <w:szCs w:val="32"/>
+              </w:rPr>
+              <w:t>»</w:t>
+            </w:r>
+            <w:r>
+              <w:rPr>
+                <w:rFonts w:ascii="標楷體" w:eastAsia="標楷體" w:hAnsi="標楷體"/>
+                <w:sz w:val="32"/>
+                <w:szCs w:val="32"/>
+              </w:rPr>
               <w:fldChar w:fldCharType="end"/>
             </w:r>
             <w:r>
@@ -1943,12 +2737,30 @@
             </w:r>
             <w:r>
               <w:rPr>
-                <w:rFonts w:ascii="標楷體" w:eastAsia="標楷體" w:hAnsi="標楷體"/>
-                <w:noProof/>
-                <w:sz w:val="32"/>
-                <w:szCs w:val="32"/>
-              </w:rPr>
-              <w:t>圖書資訊學系</w:t>
+                <w:rFonts w:ascii="Cambria" w:eastAsia="標楷體" w:hAnsi="Cambria" w:cs="Cambria"/>
+                <w:noProof/>
+                <w:sz w:val="32"/>
+                <w:szCs w:val="32"/>
+              </w:rPr>
+              <w:t>«</w:t>
+            </w:r>
+            <w:r>
+              <w:rPr>
+                <w:rFonts w:ascii="標楷體" w:eastAsia="標楷體" w:hAnsi="標楷體"/>
+                <w:noProof/>
+                <w:sz w:val="32"/>
+                <w:szCs w:val="32"/>
+              </w:rPr>
+              <w:t>單位</w:t>
+            </w:r>
+            <w:r>
+              <w:rPr>
+                <w:rFonts w:ascii="Cambria" w:eastAsia="標楷體" w:hAnsi="Cambria" w:cs="Cambria"/>
+                <w:noProof/>
+                <w:sz w:val="32"/>
+                <w:szCs w:val="32"/>
+              </w:rPr>
+              <w:t>»</w:t>
             </w:r>
             <w:r>
               <w:rPr>
@@ -1995,12 +2807,30 @@
             </w:r>
             <w:r>
               <w:rPr>
-                <w:rFonts w:ascii="標楷體" w:eastAsia="標楷體" w:hAnsi="標楷體"/>
-                <w:noProof/>
-                <w:sz w:val="52"/>
-                <w:szCs w:val="52"/>
-              </w:rPr>
-              <w:t>童心怡</w:t>
+                <w:rFonts w:ascii="Cambria" w:eastAsia="標楷體" w:hAnsi="Cambria" w:cs="Cambria"/>
+                <w:noProof/>
+                <w:sz w:val="52"/>
+                <w:szCs w:val="52"/>
+              </w:rPr>
+              <w:t>«</w:t>
+            </w:r>
+            <w:r>
+              <w:rPr>
+                <w:rFonts w:ascii="標楷體" w:eastAsia="標楷體" w:hAnsi="標楷體"/>
+                <w:noProof/>
+                <w:sz w:val="52"/>
+                <w:szCs w:val="52"/>
+              </w:rPr>
+              <w:t>監試人員</w:t>
+            </w:r>
+            <w:r>
+              <w:rPr>
+                <w:rFonts w:ascii="Cambria" w:eastAsia="標楷體" w:hAnsi="Cambria" w:cs="Cambria"/>
+                <w:noProof/>
+                <w:sz w:val="52"/>
+                <w:szCs w:val="52"/>
+              </w:rPr>
+              <w:t>»</w:t>
             </w:r>
             <w:r>
               <w:rPr>
@@ -2049,39 +2879,55 @@
               <w:rPr>
                 <w:rFonts w:ascii="標楷體" w:eastAsia="標楷體" w:hAnsi="標楷體" w:hint="eastAsia"/>
                 <w:color w:val="FF0000"/>
-                <w:sz w:val="28"/>
-                <w:szCs w:val="28"/>
-              </w:rPr>
-              <w:t>考試當日請提早出門於考試五十分</w:t>
-            </w:r>
-            <w:proofErr w:type="gramStart"/>
-            <w:r>
-              <w:rPr>
-                <w:rFonts w:ascii="標楷體" w:eastAsia="標楷體" w:hAnsi="標楷體" w:hint="eastAsia"/>
-                <w:color w:val="FF0000"/>
-                <w:sz w:val="28"/>
-                <w:szCs w:val="28"/>
-              </w:rPr>
-              <w:t>鐘</w:t>
-            </w:r>
-            <w:proofErr w:type="gramEnd"/>
-            <w:r>
-              <w:rPr>
-                <w:rFonts w:ascii="標楷體" w:eastAsia="標楷體" w:hAnsi="標楷體"/>
-                <w:color w:val="FF0000"/>
-                <w:sz w:val="28"/>
-                <w:szCs w:val="28"/>
-              </w:rPr>
-              <w:br/>
-            </w:r>
-            <w:r>
-              <w:rPr>
-                <w:rFonts w:ascii="標楷體" w:eastAsia="標楷體" w:hAnsi="標楷體" w:hint="eastAsia"/>
-                <w:color w:val="FF0000"/>
-                <w:sz w:val="28"/>
-                <w:szCs w:val="28"/>
-              </w:rPr>
-              <w:t>前到達試務辦公室千萬不可遲到</w:t>
+                <w:sz w:val="32"/>
+                <w:szCs w:val="32"/>
+              </w:rPr>
+              <w:t>請於考試</w:t>
+            </w:r>
+            <w:r>
+              <w:rPr>
+                <w:rFonts w:ascii="標楷體" w:eastAsia="標楷體" w:hAnsi="標楷體" w:hint="eastAsia"/>
+                <w:color w:val="FF0000"/>
+                <w:sz w:val="32"/>
+                <w:szCs w:val="32"/>
+              </w:rPr>
+              <w:t>當日十時</w:t>
+            </w:r>
+            <w:r>
+              <w:rPr>
+                <w:rFonts w:ascii="標楷體" w:eastAsia="標楷體" w:hAnsi="標楷體" w:hint="eastAsia"/>
+                <w:color w:val="FF0000"/>
+                <w:sz w:val="32"/>
+                <w:szCs w:val="32"/>
+              </w:rPr>
+              <w:t>前到達</w:t>
+            </w:r>
+            <w:r>
+              <w:rPr>
+                <w:rFonts w:ascii="標楷體" w:eastAsia="標楷體" w:hAnsi="標楷體" w:hint="eastAsia"/>
+                <w:color w:val="FF0000"/>
+                <w:sz w:val="32"/>
+                <w:szCs w:val="32"/>
+              </w:rPr>
+              <w:t>指定之</w:t>
+            </w:r>
+            <w:r>
+              <w:rPr>
+                <w:rFonts w:ascii="標楷體" w:eastAsia="標楷體" w:hAnsi="標楷體" w:hint="eastAsia"/>
+                <w:color w:val="FF0000"/>
+                <w:sz w:val="32"/>
+                <w:szCs w:val="32"/>
+              </w:rPr>
+              <w:t>試務辦公室</w:t>
+            </w:r>
+            <w:r>
+              <w:rPr>
+                <w:rFonts w:ascii="標楷體" w:eastAsia="標楷體" w:hAnsi="標楷體" w:hint="eastAsia"/>
+                <w:color w:val="FF0000"/>
+                <w:sz w:val="32"/>
+                <w:szCs w:val="32"/>
+              </w:rPr>
+              <w:t>千萬不可遲到</w:t>
             </w:r>
           </w:p>
         </w:tc>

--- a/assets/zip/英聽監試人員標籤.docx
+++ b/assets/zip/英聽監試人員標籤.docx
@@ -39,6 +39,8 @@
             <w:tcW w:w="3119" w:type="dxa"/>
             <w:textDirection w:val="tbRlV"/>
           </w:tcPr>
+          <w:bookmarkStart w:id="0" w:name="_GoBack"/>
+          <w:bookmarkEnd w:id="0"/>
           <w:p>
             <w:pPr>
               <w:spacing w:before="111"/>
@@ -133,7 +135,7 @@
                 <w:sz w:val="52"/>
                 <w:szCs w:val="52"/>
               </w:rPr>
-              <w:instrText xml:space="preserve"> MERGEFIELD 監試人員 </w:instrText>
+              <w:instrText xml:space="preserve"> MERGEFIELD 人員 </w:instrText>
             </w:r>
             <w:r>
               <w:rPr>
@@ -159,7 +161,7 @@
                 <w:sz w:val="52"/>
                 <w:szCs w:val="52"/>
               </w:rPr>
-              <w:t>監試人員</w:t>
+              <w:t>人員</w:t>
             </w:r>
             <w:r>
               <w:rPr>
@@ -431,7 +433,7 @@
                 <w:sz w:val="52"/>
                 <w:szCs w:val="52"/>
               </w:rPr>
-              <w:instrText xml:space="preserve"> MERGEFIELD 監試人員 </w:instrText>
+              <w:instrText xml:space="preserve"> MERGEFIELD 人員 </w:instrText>
             </w:r>
             <w:r>
               <w:rPr>
@@ -457,7 +459,7 @@
                 <w:sz w:val="52"/>
                 <w:szCs w:val="52"/>
               </w:rPr>
-              <w:t>監試人員</w:t>
+              <w:t>人員</w:t>
             </w:r>
             <w:r>
               <w:rPr>
@@ -729,7 +731,7 @@
                 <w:sz w:val="52"/>
                 <w:szCs w:val="52"/>
               </w:rPr>
-              <w:instrText xml:space="preserve"> MERGEFIELD 監試人員 </w:instrText>
+              <w:instrText xml:space="preserve"> MERGEFIELD 人員 </w:instrText>
             </w:r>
             <w:r>
               <w:rPr>
@@ -755,7 +757,7 @@
                 <w:sz w:val="52"/>
                 <w:szCs w:val="52"/>
               </w:rPr>
-              <w:t>監試人員</w:t>
+              <w:t>人員</w:t>
             </w:r>
             <w:r>
               <w:rPr>
@@ -1023,7 +1025,7 @@
                 <w:sz w:val="52"/>
                 <w:szCs w:val="52"/>
               </w:rPr>
-              <w:instrText xml:space="preserve"> MERGEFIELD 監試人員 </w:instrText>
+              <w:instrText xml:space="preserve"> MERGEFIELD 人員 </w:instrText>
             </w:r>
             <w:r>
               <w:rPr>
@@ -1049,7 +1051,7 @@
                 <w:sz w:val="52"/>
                 <w:szCs w:val="52"/>
               </w:rPr>
-              <w:t>監試人員</w:t>
+              <w:t>人員</w:t>
             </w:r>
             <w:r>
               <w:rPr>
@@ -1317,7 +1319,7 @@
                 <w:sz w:val="52"/>
                 <w:szCs w:val="52"/>
               </w:rPr>
-              <w:instrText xml:space="preserve"> MERGEFIELD 監試人員 </w:instrText>
+              <w:instrText xml:space="preserve"> MERGEFIELD 人員 </w:instrText>
             </w:r>
             <w:r>
               <w:rPr>
@@ -1343,7 +1345,7 @@
                 <w:sz w:val="52"/>
                 <w:szCs w:val="52"/>
               </w:rPr>
-              <w:t>監試人員</w:t>
+              <w:t>人員</w:t>
             </w:r>
             <w:r>
               <w:rPr>
@@ -1617,7 +1619,7 @@
                 <w:sz w:val="52"/>
                 <w:szCs w:val="52"/>
               </w:rPr>
-              <w:instrText xml:space="preserve"> MERGEFIELD 監試人員 </w:instrText>
+              <w:instrText xml:space="preserve"> MERGEFIELD 人員 </w:instrText>
             </w:r>
             <w:r>
               <w:rPr>
@@ -1643,7 +1645,7 @@
                 <w:sz w:val="52"/>
                 <w:szCs w:val="52"/>
               </w:rPr>
-              <w:t>監試人員</w:t>
+              <w:t>人員</w:t>
             </w:r>
             <w:r>
               <w:rPr>
@@ -1751,8 +1753,6 @@
               </w:rPr>
               <w:t>千萬不可遲到</w:t>
             </w:r>
-            <w:bookmarkStart w:id="0" w:name="_GoBack"/>
-            <w:bookmarkEnd w:id="0"/>
           </w:p>
         </w:tc>
         <w:tc>
@@ -1913,7 +1913,7 @@
                 <w:sz w:val="52"/>
                 <w:szCs w:val="52"/>
               </w:rPr>
-              <w:instrText xml:space="preserve"> MERGEFIELD 監試人員 </w:instrText>
+              <w:instrText xml:space="preserve"> MERGEFIELD 人員 </w:instrText>
             </w:r>
             <w:r>
               <w:rPr>
@@ -1939,7 +1939,7 @@
                 <w:sz w:val="52"/>
                 <w:szCs w:val="52"/>
               </w:rPr>
-              <w:t>監試人員</w:t>
+              <w:t>人員</w:t>
             </w:r>
             <w:r>
               <w:rPr>
@@ -2207,7 +2207,7 @@
                 <w:sz w:val="52"/>
                 <w:szCs w:val="52"/>
               </w:rPr>
-              <w:instrText xml:space="preserve"> MERGEFIELD 監試人員 </w:instrText>
+              <w:instrText xml:space="preserve"> MERGEFIELD 人員 </w:instrText>
             </w:r>
             <w:r>
               <w:rPr>
@@ -2233,7 +2233,7 @@
                 <w:sz w:val="52"/>
                 <w:szCs w:val="52"/>
               </w:rPr>
-              <w:t>監試人員</w:t>
+              <w:t>人員</w:t>
             </w:r>
             <w:r>
               <w:rPr>
@@ -2501,7 +2501,7 @@
                 <w:sz w:val="52"/>
                 <w:szCs w:val="52"/>
               </w:rPr>
-              <w:instrText xml:space="preserve"> MERGEFIELD 監試人員 </w:instrText>
+              <w:instrText xml:space="preserve"> MERGEFIELD 人員 </w:instrText>
             </w:r>
             <w:r>
               <w:rPr>
@@ -2527,7 +2527,7 @@
                 <w:sz w:val="52"/>
                 <w:szCs w:val="52"/>
               </w:rPr>
-              <w:t>監試人員</w:t>
+              <w:t>人員</w:t>
             </w:r>
             <w:r>
               <w:rPr>
@@ -2795,7 +2795,7 @@
                 <w:sz w:val="52"/>
                 <w:szCs w:val="52"/>
               </w:rPr>
-              <w:instrText xml:space="preserve"> MERGEFIELD 監試人員 </w:instrText>
+              <w:instrText xml:space="preserve"> MERGEFIELD 人員 </w:instrText>
             </w:r>
             <w:r>
               <w:rPr>
@@ -2821,7 +2821,7 @@
                 <w:sz w:val="52"/>
                 <w:szCs w:val="52"/>
               </w:rPr>
-              <w:t>監試人員</w:t>
+              <w:t>人員</w:t>
             </w:r>
             <w:r>
               <w:rPr>
